--- a/test/Code Review.docx
+++ b/test/Code Review.docx
@@ -1,16 +1,39 @@
 
 <file path=word/document.xml><?xml version="1.0" encoding="utf-8"?>
-<w:document xmlns:wpc="http://schemas.microsoft.com/office/word/2010/wordprocessingCanvas" xmlns:cx="http://schemas.microsoft.com/office/drawing/2014/chartex" xmlns:cx1="http://schemas.microsoft.com/office/drawing/2015/9/8/chartex" xmlns:cx2="http://schemas.microsoft.com/office/drawing/2015/10/21/chartex" xmlns:cx3="http://schemas.microsoft.com/office/drawing/2016/5/9/chartex" xmlns:cx4="http://schemas.microsoft.com/office/drawing/2016/5/10/chartex" xmlns:cx5="http://schemas.microsoft.com/office/drawing/2016/5/11/chartex" xmlns:cx6="http://schemas.microsoft.com/office/drawing/2016/5/12/chartex" xmlns:cx7="http://schemas.microsoft.com/office/drawing/2016/5/13/chartex" xmlns:cx8="http://schemas.microsoft.com/office/drawing/2016/5/14/chartex" xmlns:mc="http://schemas.openxmlformats.org/markup-compatibility/2006" xmlns:aink="http://schemas.microsoft.com/office/drawing/2016/ink" xmlns:am3d="http://schemas.microsoft.com/office/drawing/2017/model3d" xmlns:o="urn:schemas-microsoft-com:office:office" xmlns:r="http://schemas.openxmlformats.org/officeDocument/2006/relationships" xmlns:m="http://schemas.openxmlformats.org/officeDocument/2006/math" xmlns:v="urn:schemas-microsoft-com:vml" xmlns:wp14="http://schemas.microsoft.com/office/word/2010/wordprocessingDrawing" xmlns:wp="http://schemas.openxmlformats.org/drawingml/2006/wordprocessingDrawing" xmlns:w10="urn:schemas-microsoft-com:office:word" xmlns:w="http://schemas.openxmlformats.org/wordprocessingml/2006/main" xmlns:w14="http://schemas.microsoft.com/office/word/2010/wordml" xmlns:w15="http://schemas.microsoft.com/office/word/2012/wordml" xmlns:w16cex="http://schemas.microsoft.com/office/word/2018/wordml/cex" xmlns:w16cid="http://schemas.microsoft.com/office/word/2016/wordml/cid" xmlns:w16="http://schemas.microsoft.com/office/word/2018/wordml" xmlns:w16sdtdh="http://schemas.microsoft.com/office/word/2020/wordml/sdtdatahash" xmlns:w16se="http://schemas.microsoft.com/office/word/2015/wordml/symex" xmlns:wpg="http://schemas.microsoft.com/office/word/2010/wordprocessingGroup" xmlns:wpi="http://schemas.microsoft.com/office/word/2010/wordprocessingInk" xmlns:wne="http://schemas.microsoft.com/office/word/2006/wordml" xmlns:wps="http://schemas.microsoft.com/office/word/2010/wordprocessingShape" mc:Ignorable="w14 w15 w16se w16cid w16 w16cex w16sdtdh wp14">
+<w:document xmlns:wpc="http://schemas.microsoft.com/office/word/2010/wordprocessingCanvas" xmlns:cx="http://schemas.microsoft.com/office/drawing/2014/chartex" xmlns:cx1="http://schemas.microsoft.com/office/drawing/2015/9/8/chartex" xmlns:cx2="http://schemas.microsoft.com/office/drawing/2015/10/21/chartex" xmlns:cx3="http://schemas.microsoft.com/office/drawing/2016/5/9/chartex" xmlns:cx4="http://schemas.microsoft.com/office/drawing/2016/5/10/chartex" xmlns:cx5="http://schemas.microsoft.com/office/drawing/2016/5/11/chartex" xmlns:cx6="http://schemas.microsoft.com/office/drawing/2016/5/12/chartex" xmlns:cx7="http://schemas.microsoft.com/office/drawing/2016/5/13/chartex" xmlns:cx8="http://schemas.microsoft.com/office/drawing/2016/5/14/chartex" xmlns:mc="http://schemas.openxmlformats.org/markup-compatibility/2006" xmlns:aink="http://schemas.microsoft.com/office/drawing/2016/ink" xmlns:am3d="http://schemas.microsoft.com/office/drawing/2017/model3d" xmlns:o="urn:schemas-microsoft-com:office:office" xmlns:oel="http://schemas.microsoft.com/office/2019/extlst" xmlns:r="http://schemas.openxmlformats.org/officeDocument/2006/relationships" xmlns:m="http://schemas.openxmlformats.org/officeDocument/2006/math" xmlns:v="urn:schemas-microsoft-com:vml" xmlns:wp14="http://schemas.microsoft.com/office/word/2010/wordprocessingDrawing" xmlns:wp="http://schemas.openxmlformats.org/drawingml/2006/wordprocessingDrawing" xmlns:w10="urn:schemas-microsoft-com:office:word" xmlns:w="http://schemas.openxmlformats.org/wordprocessingml/2006/main" xmlns:w14="http://schemas.microsoft.com/office/word/2010/wordml" xmlns:w15="http://schemas.microsoft.com/office/word/2012/wordml" xmlns:w16cex="http://schemas.microsoft.com/office/word/2018/wordml/cex" xmlns:w16cid="http://schemas.microsoft.com/office/word/2016/wordml/cid" xmlns:w16="http://schemas.microsoft.com/office/word/2018/wordml" xmlns:w16sdtdh="http://schemas.microsoft.com/office/word/2020/wordml/sdtdatahash" xmlns:w16se="http://schemas.microsoft.com/office/word/2015/wordml/symex" xmlns:wpg="http://schemas.microsoft.com/office/word/2010/wordprocessingGroup" xmlns:wpi="http://schemas.microsoft.com/office/word/2010/wordprocessingInk" xmlns:wne="http://schemas.microsoft.com/office/word/2006/wordml" xmlns:wps="http://schemas.microsoft.com/office/word/2010/wordprocessingShape" mc:Ignorable="w14 w15 w16se w16cid w16 w16cex w16sdtdh wp14">
   <w:body>
     <w:p>
-      <w:r>
-        <w:t xml:space="preserve">Code Review </w:t>
-      </w:r>
+      <w:pPr>
+        <w:jc w:val="center"/>
+        <w:rPr>
+          <w:sz w:val="24"/>
+          <w:szCs w:val="24"/>
+        </w:rPr>
+      </w:pPr>
+      <w:r>
+        <w:rPr>
+          <w:sz w:val="24"/>
+          <w:szCs w:val="24"/>
+        </w:rPr>
+        <w:t>Code Review</w:t>
+      </w:r>
+    </w:p>
+    <w:p>
+      <w:pPr>
+        <w:pStyle w:val="2"/>
+      </w:pPr>
       <w:r>
         <w:t>July 26, 2022</w:t>
       </w:r>
     </w:p>
     <w:p>
+      <w:pPr>
+        <w:pStyle w:val="a3"/>
+        <w:numPr>
+          <w:ilvl w:val="0"/>
+          <w:numId w:val="3"/>
+        </w:numPr>
+      </w:pPr>
       <w:r>
         <w:rPr>
           <w:rFonts w:hint="eastAsia"/>
@@ -34,16 +57,85 @@
       </w:r>
     </w:p>
     <w:p>
+      <w:pPr>
+        <w:pStyle w:val="a3"/>
+        <w:ind w:left="420"/>
+      </w:pPr>
+      <w:r>
+        <w:t>Kunming</w:t>
+      </w:r>
+      <w:r>
+        <w:t xml:space="preserve">: </w:t>
+      </w:r>
+      <w:r>
+        <w:t>They were merged</w:t>
+      </w:r>
+      <w:r>
+        <w:t>.</w:t>
+      </w:r>
+    </w:p>
+    <w:p>
+      <w:pPr>
+        <w:pStyle w:val="a3"/>
+        <w:numPr>
+          <w:ilvl w:val="0"/>
+          <w:numId w:val="3"/>
+        </w:numPr>
+      </w:pPr>
       <w:r>
         <w:t>In DBAccess_l20_db.h the DB_DATA union definition is not good. You can use the void* to instead of union.</w:t>
       </w:r>
     </w:p>
     <w:p>
+      <w:pPr>
+        <w:pStyle w:val="a3"/>
+        <w:ind w:left="420"/>
+      </w:pPr>
+      <w:r>
+        <w:t>Kunming</w:t>
+      </w:r>
+      <w:r>
+        <w:t xml:space="preserve">: </w:t>
+      </w:r>
+      <w:r>
+        <w:t>All data types should be defined by Branson</w:t>
+      </w:r>
+    </w:p>
+    <w:p>
+      <w:pPr>
+        <w:pStyle w:val="a3"/>
+        <w:numPr>
+          <w:ilvl w:val="0"/>
+          <w:numId w:val="3"/>
+        </w:numPr>
+      </w:pPr>
       <w:r>
         <w:t>Line 129, please use the string array to redefine table name.</w:t>
       </w:r>
     </w:p>
     <w:p>
+      <w:pPr>
+        <w:pStyle w:val="a3"/>
+        <w:ind w:left="420"/>
+      </w:pPr>
+      <w:r>
+        <w:t>Kunming</w:t>
+      </w:r>
+      <w:r>
+        <w:t xml:space="preserve">: </w:t>
+      </w:r>
+      <w:r>
+        <w:t>ok</w:t>
+      </w:r>
+    </w:p>
+    <w:p>
+      <w:pPr>
+        <w:pStyle w:val="a3"/>
+        <w:numPr>
+          <w:ilvl w:val="0"/>
+          <w:numId w:val="3"/>
+        </w:numPr>
+      </w:pPr>
       <w:r>
         <w:t xml:space="preserve">In DBAccess_l20_db.cpp, the line </w:t>
       </w:r>
@@ -52,18 +144,80 @@
       </w:r>
     </w:p>
     <w:p>
+      <w:pPr>
+        <w:pStyle w:val="a3"/>
+        <w:ind w:left="420"/>
+      </w:pPr>
+      <w:r>
+        <w:t>Kunming</w:t>
+      </w:r>
+      <w:r>
+        <w:t>:</w:t>
+      </w:r>
+      <w:r>
+        <w:t xml:space="preserve"> modified</w:t>
+      </w:r>
+    </w:p>
+    <w:p>
+      <w:pPr>
+        <w:pStyle w:val="a3"/>
+        <w:numPr>
+          <w:ilvl w:val="0"/>
+          <w:numId w:val="3"/>
+        </w:numPr>
+      </w:pPr>
       <w:r>
         <w:t>In commons.h line 32, the EMMC NAME must be “/mmc1”.</w:t>
       </w:r>
     </w:p>
     <w:p>
+      <w:pPr>
+        <w:pStyle w:val="a3"/>
+        <w:ind w:left="420"/>
+      </w:pPr>
+      <w:r>
+        <w:t>Kunming</w:t>
+      </w:r>
+      <w:r>
+        <w:t>:</w:t>
+      </w:r>
+      <w:r>
+        <w:t xml:space="preserve"> ok</w:t>
+      </w:r>
+    </w:p>
+    <w:p>
+      <w:pPr>
+        <w:pStyle w:val="a3"/>
+        <w:numPr>
+          <w:ilvl w:val="0"/>
+          <w:numId w:val="3"/>
+        </w:numPr>
+      </w:pPr>
       <w:r>
         <w:t>Line 38 the L20_DB_FILE_NAME must be “sample_l20_base.db”</w:t>
       </w:r>
     </w:p>
     <w:p>
-      <w:r>
-        <w:t>Requirement Aug. 11, 2022</w:t>
+      <w:pPr>
+        <w:pStyle w:val="a3"/>
+        <w:ind w:left="420"/>
+      </w:pPr>
+      <w:r>
+        <w:t>Kunming</w:t>
+      </w:r>
+      <w:r>
+        <w:t>:</w:t>
+      </w:r>
+      <w:r>
+        <w:t xml:space="preserve"> ok</w:t>
+      </w:r>
+    </w:p>
+    <w:p>
+      <w:pPr>
+        <w:pStyle w:val="2"/>
+      </w:pPr>
+      <w:r>
+        <w:t>Aug 11, 2022</w:t>
       </w:r>
     </w:p>
     <w:p>
@@ -72,6 +226,13 @@
       </w:r>
     </w:p>
     <w:p>
+      <w:pPr>
+        <w:pStyle w:val="a3"/>
+        <w:numPr>
+          <w:ilvl w:val="0"/>
+          <w:numId w:val="4"/>
+        </w:numPr>
+      </w:pPr>
       <w:r>
         <w:rPr>
           <w:rFonts w:hint="eastAsia"/>
@@ -82,63 +243,36 @@
         <w:t xml:space="preserve">unming: </w:t>
       </w:r>
       <w:r>
+        <w:t xml:space="preserve">some macros are not defined in </w:t>
+      </w:r>
+      <w:r>
+        <w:t>ProcessTaskMessage()</w:t>
+      </w:r>
+    </w:p>
+    <w:p>
+      <w:pPr>
+        <w:ind w:firstLine="360"/>
+      </w:pPr>
+      <w:r>
+        <w:t xml:space="preserve">Jerry: </w:t>
+      </w:r>
+      <w:r>
+        <w:t>it is about performance and defined in</w:t>
+      </w:r>
+      <w:r>
         <w:rPr>
           <w:rFonts w:hint="eastAsia"/>
         </w:rPr>
-        <w:t>你在</w:t>
-      </w:r>
-      <w:r>
-        <w:t>ProcessTaskMessage()</w:t>
+        <w:t xml:space="preserve"> </w:t>
       </w:r>
       <w:r>
         <w:rPr>
           <w:rFonts w:hint="eastAsia"/>
         </w:rPr>
-        <w:t>的这些</w:t>
-      </w:r>
-      <w:r>
-        <w:t>case</w:t>
-      </w:r>
-      <w:r>
-        <w:rPr>
-          <w:rFonts w:hint="eastAsia"/>
-        </w:rPr>
-        <w:t>里使用宏，没有定义吧？</w:t>
-      </w:r>
-      <w:r>
-        <w:br/>
-      </w:r>
-      <w:r>
-        <w:rPr>
-          <w:rFonts w:hint="eastAsia"/>
-        </w:rPr>
-        <w:t>我来添加吗？添加到哪里？</w:t>
-      </w:r>
-    </w:p>
-    <w:p>
-      <w:r>
-        <w:t xml:space="preserve">Jerry: </w:t>
-      </w:r>
-      <w:r>
-        <w:rPr>
-          <w:rFonts w:hint="eastAsia"/>
-        </w:rPr>
-        <w:t>你说的是这些吧。你看这些是性能测试的代码，我特意给你在这打的桩，这些是要下周去做的。我把宏定义在</w:t>
-      </w:r>
-      <w:r>
-        <w:rPr>
-          <w:rFonts w:hint="eastAsia"/>
-        </w:rPr>
         <w:t>Common</w:t>
       </w:r>
       <w:r>
-        <w:t xml:space="preserve">.h </w:t>
-      </w:r>
-      <w:r>
-        <w:rPr>
-          <w:rFonts w:hint="eastAsia"/>
-        </w:rPr>
-        <w:t>里了。</w:t>
+        <w:t>.h</w:t>
       </w:r>
     </w:p>
     <w:p>
@@ -150,8 +284,8 @@
           <w:noProof/>
         </w:rPr>
         <w:drawing>
-          <wp:inline distT="0" distB="0" distL="0" distR="0" wp14:anchorId="245BA9CB" wp14:editId="6B8D9D3F">
-            <wp:extent cx="4210050" cy="1381125"/>
+          <wp:inline distT="0" distB="0" distL="0" distR="0" wp14:anchorId="245BA9CB" wp14:editId="4523AAA7">
+            <wp:extent cx="2119745" cy="695391"/>
             <wp:effectExtent l="0" t="0" r="0" b="9525"/>
             <wp:docPr id="1" name="图片 1"/>
             <wp:cNvGraphicFramePr>
@@ -173,7 +307,7 @@
                   <pic:spPr>
                     <a:xfrm>
                       <a:off x="0" y="0"/>
-                      <a:ext cx="4210050" cy="1381125"/>
+                      <a:ext cx="2142314" cy="702795"/>
                     </a:xfrm>
                     <a:prstGeom prst="rect">
                       <a:avLst/>
@@ -185,398 +319,193 @@
           </wp:inline>
         </w:drawing>
       </w:r>
-      <w:r>
-        <w:br/>
-      </w:r>
-      <w:r>
-        <w:rPr>
-          <w:rFonts w:hint="eastAsia"/>
-        </w:rPr>
-        <w:t>K</w:t>
-      </w:r>
-      <w:r>
-        <w:t>unming:</w:t>
-      </w:r>
-      <w:r>
-        <w:rPr>
-          <w:rFonts w:hint="eastAsia"/>
-        </w:rPr>
-        <w:t>这些没有测试的代码，我需要整个理解了才能修改，我怎么觉得工作量更大了。</w:t>
-      </w:r>
-    </w:p>
-    <w:p>
-      <w:pPr>
-        <w:ind w:left="360"/>
-      </w:pPr>
-      <w:r>
-        <w:rPr>
-          <w:rFonts w:hint="eastAsia"/>
-        </w:rPr>
-        <w:t>Jerry</w:t>
-      </w:r>
-      <w:r>
-        <w:t xml:space="preserve">: </w:t>
-      </w:r>
-      <w:r>
-        <w:rPr>
-          <w:rFonts w:hint="eastAsia"/>
-        </w:rPr>
-        <w:t>这些代码是我昨天写到</w:t>
-      </w:r>
-      <w:r>
-        <w:rPr>
-          <w:rFonts w:hint="eastAsia"/>
-        </w:rPr>
-        <w:t>1</w:t>
-      </w:r>
-      <w:r>
-        <w:t>2</w:t>
-      </w:r>
-      <w:r>
-        <w:rPr>
-          <w:rFonts w:hint="eastAsia"/>
-        </w:rPr>
-        <w:t>点才写完的。肯定不是随便写的。这周一定要测完，因为我要尽快做我们内部的</w:t>
-      </w:r>
-      <w:r>
-        <w:rPr>
-          <w:rFonts w:hint="eastAsia"/>
-        </w:rPr>
-        <w:t>code</w:t>
-      </w:r>
-      <w:r>
-        <w:t xml:space="preserve"> </w:t>
-      </w:r>
-      <w:r>
-        <w:rPr>
-          <w:rFonts w:hint="eastAsia"/>
-        </w:rPr>
-        <w:t>review</w:t>
-      </w:r>
-      <w:r>
-        <w:t>.</w:t>
-      </w:r>
-      <w:r>
-        <w:br/>
-      </w:r>
-      <w:r>
-        <w:br/>
-      </w:r>
-      <w:r>
-        <w:rPr>
-          <w:rFonts w:hint="eastAsia"/>
-        </w:rPr>
-        <w:t>K</w:t>
-      </w:r>
-      <w:r>
-        <w:t xml:space="preserve">unming: </w:t>
-      </w:r>
-      <w:r>
-        <w:rPr>
-          <w:rFonts w:hint="eastAsia"/>
-        </w:rPr>
-        <w:t>所有消息队列里的数据，都必须使用</w:t>
-      </w:r>
-      <w:r>
-        <w:t>Common.h</w:t>
-      </w:r>
-      <w:r>
-        <w:rPr>
-          <w:rFonts w:hint="eastAsia"/>
-        </w:rPr>
-        <w:t>中</w:t>
-      </w:r>
-      <w:r>
-        <w:t>struct MESSAGE</w:t>
-      </w:r>
-      <w:r>
-        <w:rPr>
-          <w:rFonts w:hint="eastAsia"/>
-        </w:rPr>
-        <w:t>的格式吗？</w:t>
-      </w:r>
-    </w:p>
-    <w:p>
-      <w:pPr>
-        <w:ind w:left="360"/>
-      </w:pPr>
-      <w:r>
-        <w:t xml:space="preserve">Jerry: </w:t>
-      </w:r>
-      <w:r>
-        <w:rPr>
-          <w:rFonts w:hint="eastAsia"/>
-        </w:rPr>
-        <w:t>是这样的别的</w:t>
-      </w:r>
-      <w:r>
-        <w:rPr>
-          <w:rFonts w:hint="eastAsia"/>
-        </w:rPr>
-        <w:t>task</w:t>
-      </w:r>
-      <w:r>
-        <w:rPr>
-          <w:rFonts w:hint="eastAsia"/>
-        </w:rPr>
-        <w:t>之前的消息传递都是在用</w:t>
-      </w:r>
-      <w:r>
-        <w:rPr>
-          <w:rFonts w:hint="eastAsia"/>
-        </w:rPr>
-        <w:t>struct</w:t>
-      </w:r>
-      <w:r>
-        <w:t xml:space="preserve"> </w:t>
-      </w:r>
-      <w:r>
-        <w:rPr>
-          <w:rFonts w:hint="eastAsia"/>
-        </w:rPr>
-        <w:t>MESSAGE</w:t>
-      </w:r>
-      <w:r>
-        <w:t xml:space="preserve">. </w:t>
-      </w:r>
-      <w:r>
-        <w:rPr>
-          <w:rFonts w:hint="eastAsia"/>
-        </w:rPr>
-        <w:t>所以让我们先这样用吧。</w:t>
-      </w:r>
-    </w:p>
-    <w:p>
-      <w:pPr>
-        <w:ind w:left="360"/>
-      </w:pPr>
-      <w:r>
-        <w:br/>
-      </w:r>
-      <w:r>
-        <w:rPr>
-          <w:rFonts w:hint="eastAsia"/>
-        </w:rPr>
-        <w:t>Kunming</w:t>
-      </w:r>
-      <w:r>
-        <w:t>:</w:t>
-      </w:r>
-      <w:r>
-        <w:rPr>
-          <w:rFonts w:hint="eastAsia"/>
-        </w:rPr>
-        <w:t>那每个</w:t>
-      </w:r>
-      <w:r>
-        <w:t>table</w:t>
-      </w:r>
-      <w:r>
-        <w:rPr>
-          <w:rFonts w:hint="eastAsia"/>
-        </w:rPr>
-        <w:t>的每一种操作都需要一个</w:t>
-      </w:r>
-      <w:r>
-        <w:t>msgid</w:t>
-      </w:r>
-      <w:r>
-        <w:rPr>
-          <w:rFonts w:hint="eastAsia"/>
-        </w:rPr>
-        <w:t>吧，例如</w:t>
-      </w:r>
-      <w:r>
-        <w:t>table A</w:t>
-      </w:r>
-      <w:r>
-        <w:rPr>
-          <w:rFonts w:hint="eastAsia"/>
-        </w:rPr>
-        <w:t>的插入、</w:t>
-      </w:r>
-      <w:r>
-        <w:t>table B</w:t>
-      </w:r>
-      <w:r>
-        <w:rPr>
-          <w:rFonts w:hint="eastAsia"/>
-        </w:rPr>
-        <w:lastRenderedPageBreak/>
-        <w:t>的查询、</w:t>
-      </w:r>
-      <w:r>
-        <w:t>table</w:t>
-      </w:r>
-      <w:r>
-        <w:rPr>
-          <w:rFonts w:hint="eastAsia"/>
-        </w:rPr>
-        <w:t>的删除？</w:t>
-      </w:r>
-      <w:r>
-        <w:br/>
-      </w:r>
-      <w:r>
-        <w:rPr>
-          <w:rFonts w:hint="eastAsia"/>
-        </w:rPr>
-        <w:t>我怎么觉得我目前的方案就挺好的呀</w:t>
-      </w:r>
-      <w:r>
-        <w:t>？</w:t>
-      </w:r>
-    </w:p>
-    <w:p>
-      <w:r>
-        <w:t xml:space="preserve">Jerry: </w:t>
-      </w:r>
-      <w:r>
-        <w:rPr>
-          <w:rFonts w:hint="eastAsia"/>
-        </w:rPr>
-        <w:t>是这样的。让我们先这样调通好么？</w:t>
-      </w:r>
-      <w:r>
-        <w:rPr>
-          <w:rFonts w:hint="eastAsia"/>
-        </w:rPr>
-        <w:t xml:space="preserve"> </w:t>
-      </w:r>
-      <w:r>
-        <w:rPr>
-          <w:rFonts w:hint="eastAsia"/>
-        </w:rPr>
-        <w:t>因为我们要兼顾考虑其他数据库代码应该怎么用才合理，正如你看到的</w:t>
-      </w:r>
-      <w:r>
-        <w:rPr>
-          <w:rFonts w:hint="eastAsia"/>
-        </w:rPr>
-        <w:t>P</w:t>
-      </w:r>
-      <w:r>
-        <w:t xml:space="preserve">1 </w:t>
-      </w:r>
-      <w:r>
-        <w:rPr>
-          <w:rFonts w:hint="eastAsia"/>
-        </w:rPr>
-        <w:t>database</w:t>
-      </w:r>
-      <w:r>
-        <w:t>.</w:t>
-      </w:r>
-    </w:p>
-    <w:p>
-      <w:r>
-        <w:rPr>
-          <w:rFonts w:hint="eastAsia"/>
-        </w:rPr>
-        <w:t>还有就是把我这种方法改成你那种也很简单，如果将来要改很容易。只需要定义一个简单的数据结构，</w:t>
-      </w:r>
-      <w:r>
-        <w:rPr>
-          <w:rFonts w:hint="eastAsia"/>
-        </w:rPr>
-        <w:t>table</w:t>
-      </w:r>
-      <w:r>
-        <w:rPr>
-          <w:rFonts w:hint="eastAsia"/>
-        </w:rPr>
-        <w:t>的</w:t>
-      </w:r>
-      <w:r>
-        <w:rPr>
-          <w:rFonts w:hint="eastAsia"/>
-        </w:rPr>
-        <w:t>enum</w:t>
-      </w:r>
-      <w:r>
-        <w:rPr>
-          <w:rFonts w:hint="eastAsia"/>
-        </w:rPr>
-        <w:t>和数据就够了，然后把纯虚函数改成你以前的</w:t>
-      </w:r>
-      <w:r>
-        <w:rPr>
-          <w:rFonts w:hint="eastAsia"/>
-        </w:rPr>
-        <w:t>insert</w:t>
-      </w:r>
-      <w:r>
-        <w:t>, query</w:t>
-      </w:r>
-      <w:r>
-        <w:rPr>
-          <w:rFonts w:hint="eastAsia"/>
-        </w:rPr>
-        <w:t>,</w:t>
-      </w:r>
-      <w:r>
-        <w:t xml:space="preserve"> update, delete. </w:t>
-      </w:r>
-      <w:r>
-        <w:rPr>
-          <w:rFonts w:hint="eastAsia"/>
-        </w:rPr>
-        <w:t>我写的这些可以作为类的</w:t>
-      </w:r>
-      <w:r>
-        <w:rPr>
-          <w:rFonts w:hint="eastAsia"/>
-        </w:rPr>
-        <w:t>private</w:t>
-      </w:r>
-      <w:r>
-        <w:t xml:space="preserve"> </w:t>
-      </w:r>
-      <w:r>
-        <w:rPr>
-          <w:rFonts w:hint="eastAsia"/>
-        </w:rPr>
-        <w:t>函数，用这些统一的接口函数去包我写的这些就行了。</w:t>
-      </w:r>
-    </w:p>
-    <w:p>
-      <w:r>
-        <w:rPr>
-          <w:rFonts w:hint="eastAsia"/>
-        </w:rPr>
-        <w:t>Code</w:t>
-      </w:r>
-      <w:r>
-        <w:t xml:space="preserve"> </w:t>
-      </w:r>
-      <w:r>
-        <w:rPr>
-          <w:rFonts w:hint="eastAsia"/>
-        </w:rPr>
-        <w:t>Review</w:t>
-      </w:r>
-      <w:r>
-        <w:t xml:space="preserve"> </w:t>
-      </w:r>
-      <w:r>
-        <w:rPr>
-          <w:rFonts w:hint="eastAsia"/>
-        </w:rPr>
-        <w:t>Sep</w:t>
-      </w:r>
-      <w:r>
-        <w:t>. 4, 2022 by Branson Team</w:t>
-      </w:r>
     </w:p>
     <w:p>
       <w:pPr>
         <w:pStyle w:val="a3"/>
         <w:numPr>
           <w:ilvl w:val="0"/>
-          <w:numId w:val="2"/>
+          <w:numId w:val="4"/>
         </w:numPr>
       </w:pPr>
       <w:r>
+        <w:rPr>
+          <w:rFonts w:hint="eastAsia"/>
+        </w:rPr>
+        <w:t>K</w:t>
+      </w:r>
+      <w:r>
+        <w:t>unming:</w:t>
+      </w:r>
+      <w:r>
+        <w:t xml:space="preserve"> a</w:t>
+      </w:r>
+      <w:r>
+        <w:t xml:space="preserve"> lot of code</w:t>
+      </w:r>
+      <w:r>
+        <w:t xml:space="preserve"> from Branson</w:t>
+      </w:r>
+      <w:r>
+        <w:t xml:space="preserve"> is not tested</w:t>
+      </w:r>
+    </w:p>
+    <w:p>
+      <w:pPr>
+        <w:ind w:left="360"/>
+      </w:pPr>
+      <w:r>
+        <w:rPr>
+          <w:rFonts w:hint="eastAsia"/>
+        </w:rPr>
+        <w:t>Jerry</w:t>
+      </w:r>
+      <w:r>
+        <w:t xml:space="preserve">: </w:t>
+      </w:r>
+      <w:r>
+        <w:t>you’d better complete all test in Monday for the coming</w:t>
+      </w:r>
+      <w:r>
+        <w:rPr>
+          <w:rFonts w:hint="eastAsia"/>
+        </w:rPr>
+        <w:t xml:space="preserve"> </w:t>
+      </w:r>
+      <w:r>
+        <w:rPr>
+          <w:rFonts w:hint="eastAsia"/>
+        </w:rPr>
+        <w:t>code</w:t>
+      </w:r>
+      <w:r>
+        <w:t xml:space="preserve"> </w:t>
+      </w:r>
+      <w:r>
+        <w:rPr>
+          <w:rFonts w:hint="eastAsia"/>
+        </w:rPr>
+        <w:t>review</w:t>
+      </w:r>
+      <w:r>
+        <w:t>.</w:t>
+      </w:r>
+    </w:p>
+    <w:p>
+      <w:pPr>
+        <w:pStyle w:val="a3"/>
+        <w:numPr>
+          <w:ilvl w:val="0"/>
+          <w:numId w:val="4"/>
+        </w:numPr>
+      </w:pPr>
+      <w:r>
+        <w:rPr>
+          <w:rFonts w:hint="eastAsia"/>
+        </w:rPr>
+        <w:t>K</w:t>
+      </w:r>
+      <w:r>
+        <w:t xml:space="preserve">unming: </w:t>
+      </w:r>
+      <w:r>
+        <w:t xml:space="preserve">should all data in message queue use the same format </w:t>
+      </w:r>
+      <w:r>
+        <w:rPr>
+          <w:rFonts w:hint="eastAsia"/>
+        </w:rPr>
+        <w:t>as</w:t>
+      </w:r>
+      <w:r>
+        <w:t xml:space="preserve"> </w:t>
+      </w:r>
+      <w:r>
+        <w:t>struct MESSAGE</w:t>
+      </w:r>
+      <w:r>
+        <w:t xml:space="preserve"> from</w:t>
+      </w:r>
+      <w:r>
+        <w:t xml:space="preserve"> </w:t>
+      </w:r>
+      <w:r>
+        <w:t>Common.h</w:t>
+      </w:r>
+      <w:r>
+        <w:rPr>
+          <w:rFonts w:hint="eastAsia"/>
+        </w:rPr>
+        <w:t>?</w:t>
+      </w:r>
+    </w:p>
+    <w:p>
+      <w:pPr>
+        <w:ind w:left="360"/>
+      </w:pPr>
+      <w:r>
+        <w:t xml:space="preserve">Jerry: </w:t>
+      </w:r>
+      <w:r>
+        <w:t>it’s better to use the same as before</w:t>
+      </w:r>
+    </w:p>
+    <w:p>
+      <w:pPr>
+        <w:pStyle w:val="a3"/>
+        <w:numPr>
+          <w:ilvl w:val="0"/>
+          <w:numId w:val="4"/>
+        </w:numPr>
+      </w:pPr>
+      <w:r>
+        <w:rPr>
+          <w:rFonts w:hint="eastAsia"/>
+        </w:rPr>
+        <w:t>Kunming</w:t>
+      </w:r>
+      <w:r>
+        <w:t>:</w:t>
+      </w:r>
+      <w:r>
+        <w:t xml:space="preserve"> does each operation for each table use message ID </w:t>
+      </w:r>
+      <w:r>
+        <w:t>separately</w:t>
+      </w:r>
+      <w:r>
+        <w:t>?</w:t>
+      </w:r>
+    </w:p>
+    <w:p>
+      <w:pPr>
+        <w:ind w:firstLine="420"/>
+      </w:pPr>
+      <w:r>
+        <w:t xml:space="preserve">Jerry: </w:t>
+      </w:r>
+      <w:r>
+        <w:t xml:space="preserve">let’s do it first, maybe we can adjust it later </w:t>
+      </w:r>
+    </w:p>
+    <w:p/>
+    <w:p>
+      <w:pPr>
+        <w:pStyle w:val="2"/>
+      </w:pPr>
+      <w:r>
+        <w:rPr>
+          <w:rFonts w:hint="eastAsia"/>
+        </w:rPr>
+        <w:lastRenderedPageBreak/>
+        <w:t>Sep</w:t>
+      </w:r>
+      <w:r>
+        <w:t>. 4, 2022</w:t>
+      </w:r>
+    </w:p>
+    <w:p>
+      <w:r>
         <w:t>Summary</w:t>
       </w:r>
     </w:p>
@@ -586,9 +515,9 @@
           <w:noProof/>
         </w:rPr>
         <w:drawing>
-          <wp:inline distT="0" distB="0" distL="0" distR="0" wp14:anchorId="648C8EF3" wp14:editId="4AF5CEDB">
-            <wp:extent cx="5486400" cy="5525135"/>
-            <wp:effectExtent l="0" t="0" r="0" b="0"/>
+          <wp:inline distT="0" distB="0" distL="0" distR="0" wp14:anchorId="648C8EF3" wp14:editId="6F0AADBE">
+            <wp:extent cx="3746665" cy="3773117"/>
+            <wp:effectExtent l="0" t="0" r="6350" b="0"/>
             <wp:docPr id="2" name="图片 2"/>
             <wp:cNvGraphicFramePr>
               <a:graphicFrameLocks xmlns:a="http://schemas.openxmlformats.org/drawingml/2006/main" noChangeAspect="1"/>
@@ -609,7 +538,7 @@
                   <pic:spPr>
                     <a:xfrm>
                       <a:off x="0" y="0"/>
-                      <a:ext cx="5486400" cy="5525135"/>
+                      <a:ext cx="3751615" cy="3778102"/>
                     </a:xfrm>
                     <a:prstGeom prst="rect">
                       <a:avLst/>
@@ -623,16 +552,24 @@
       </w:r>
     </w:p>
     <w:p>
+      <w:pPr>
+        <w:pStyle w:val="a3"/>
+        <w:numPr>
+          <w:ilvl w:val="0"/>
+          <w:numId w:val="5"/>
+        </w:numPr>
+      </w:pPr>
+    </w:p>
+    <w:p>
       <w:r>
         <w:rPr>
           <w:noProof/>
         </w:rPr>
-        <w:lastRenderedPageBreak/>
         <w:drawing>
-          <wp:inline distT="0" distB="0" distL="0" distR="0" wp14:anchorId="64E4B8D9" wp14:editId="12303952">
-            <wp:extent cx="5486400" cy="3481070"/>
-            <wp:effectExtent l="0" t="0" r="0" b="5080"/>
-            <wp:docPr id="3" name="图片 3"/>
+          <wp:inline distT="0" distB="0" distL="0" distR="0" wp14:anchorId="35BA228F" wp14:editId="40CCAAC8">
+            <wp:extent cx="3402281" cy="2651732"/>
+            <wp:effectExtent l="0" t="0" r="8255" b="0"/>
+            <wp:docPr id="4" name="图片 4"/>
             <wp:cNvGraphicFramePr>
               <a:graphicFrameLocks xmlns:a="http://schemas.openxmlformats.org/drawingml/2006/main" noChangeAspect="1"/>
             </wp:cNvGraphicFramePr>
@@ -652,7 +589,7 @@
                   <pic:spPr>
                     <a:xfrm>
                       <a:off x="0" y="0"/>
-                      <a:ext cx="5486400" cy="3481070"/>
+                      <a:ext cx="3409157" cy="2657091"/>
                     </a:xfrm>
                     <a:prstGeom prst="rect">
                       <a:avLst/>
@@ -667,14 +604,56 @@
     </w:p>
     <w:p>
       <w:r>
+        <w:t xml:space="preserve">Kunming: </w:t>
+      </w:r>
+      <w:r>
+        <w:t>measure</w:t>
+      </w:r>
+      <w:r>
+        <w:t xml:space="preserve"> code is added into </w:t>
+      </w:r>
+      <w:r>
+        <w:t>DBAccessL20DB::StoreWeldResult</w:t>
+      </w:r>
+      <w:r>
+        <w:t>()</w:t>
+      </w:r>
+      <w:r>
+        <w:t xml:space="preserve">. Current value is about </w:t>
+      </w:r>
+      <w:r>
+        <w:t>24</w:t>
+      </w:r>
+      <w:r>
+        <w:t>0</w:t>
+      </w:r>
+      <w:r>
+        <w:t xml:space="preserve"> microseconds</w:t>
+      </w:r>
+      <w:r>
+        <w:t xml:space="preserve"> on JiangNiu Board.</w:t>
+      </w:r>
+    </w:p>
+    <w:p>
+      <w:pPr>
+        <w:pStyle w:val="a3"/>
+        <w:numPr>
+          <w:ilvl w:val="0"/>
+          <w:numId w:val="5"/>
+        </w:numPr>
+      </w:pPr>
+    </w:p>
+    <w:p>
+      <w:r>
         <w:rPr>
           <w:noProof/>
         </w:rPr>
+        <w:lastRenderedPageBreak/>
         <w:drawing>
-          <wp:inline distT="0" distB="0" distL="0" distR="0" wp14:anchorId="67239005" wp14:editId="4D07D6E3">
-            <wp:extent cx="5486400" cy="4276090"/>
+          <wp:inline distT="0" distB="0" distL="0" distR="0" wp14:anchorId="1F26A936" wp14:editId="1115A681">
+            <wp:extent cx="2648359" cy="1680359"/>
             <wp:effectExtent l="0" t="0" r="0" b="0"/>
-            <wp:docPr id="4" name="图片 4"/>
+            <wp:docPr id="3" name="图片 3"/>
             <wp:cNvGraphicFramePr>
               <a:graphicFrameLocks xmlns:a="http://schemas.openxmlformats.org/drawingml/2006/main" noChangeAspect="1"/>
             </wp:cNvGraphicFramePr>
@@ -694,7 +673,7 @@
                   <pic:spPr>
                     <a:xfrm>
                       <a:off x="0" y="0"/>
-                      <a:ext cx="5486400" cy="4276090"/>
+                      <a:ext cx="2664047" cy="1690313"/>
                     </a:xfrm>
                     <a:prstGeom prst="rect">
                       <a:avLst/>
@@ -706,17 +685,14 @@
           </wp:inline>
         </w:drawing>
       </w:r>
-    </w:p>
-    <w:p>
       <w:r>
         <w:rPr>
           <w:noProof/>
         </w:rPr>
-        <w:lastRenderedPageBreak/>
         <w:drawing>
-          <wp:inline distT="0" distB="0" distL="0" distR="0" wp14:anchorId="56820D8C" wp14:editId="273214C2">
-            <wp:extent cx="5486400" cy="1869440"/>
-            <wp:effectExtent l="0" t="0" r="0" b="0"/>
+          <wp:inline distT="0" distB="0" distL="0" distR="0" wp14:anchorId="56820D8C" wp14:editId="14CA053B">
+            <wp:extent cx="2677886" cy="912466"/>
+            <wp:effectExtent l="0" t="0" r="0" b="2540"/>
             <wp:docPr id="5" name="图片 5"/>
             <wp:cNvGraphicFramePr>
               <a:graphicFrameLocks xmlns:a="http://schemas.openxmlformats.org/drawingml/2006/main" noChangeAspect="1"/>
@@ -737,7 +713,7 @@
                   <pic:spPr>
                     <a:xfrm>
                       <a:off x="0" y="0"/>
-                      <a:ext cx="5486400" cy="1869440"/>
+                      <a:ext cx="2698622" cy="919532"/>
                     </a:xfrm>
                     <a:prstGeom prst="rect">
                       <a:avLst/>
@@ -756,9 +732,9 @@
           <w:noProof/>
         </w:rPr>
         <w:drawing>
-          <wp:inline distT="0" distB="0" distL="0" distR="0" wp14:anchorId="6BD52E94" wp14:editId="3A8ECFEB">
-            <wp:extent cx="5486400" cy="1867535"/>
-            <wp:effectExtent l="0" t="0" r="0" b="0"/>
+          <wp:inline distT="0" distB="0" distL="0" distR="0" wp14:anchorId="6BD52E94" wp14:editId="13936255">
+            <wp:extent cx="2565070" cy="873135"/>
+            <wp:effectExtent l="0" t="0" r="6985" b="3175"/>
             <wp:docPr id="6" name="图片 6"/>
             <wp:cNvGraphicFramePr>
               <a:graphicFrameLocks xmlns:a="http://schemas.openxmlformats.org/drawingml/2006/main" noChangeAspect="1"/>
@@ -779,7 +755,7 @@
                   <pic:spPr>
                     <a:xfrm>
                       <a:off x="0" y="0"/>
-                      <a:ext cx="5486400" cy="1867535"/>
+                      <a:ext cx="2594128" cy="883026"/>
                     </a:xfrm>
                     <a:prstGeom prst="rect">
                       <a:avLst/>
@@ -791,16 +767,14 @@
           </wp:inline>
         </w:drawing>
       </w:r>
-    </w:p>
-    <w:p>
       <w:r>
         <w:rPr>
           <w:noProof/>
         </w:rPr>
         <w:drawing>
-          <wp:inline distT="0" distB="0" distL="0" distR="0" wp14:anchorId="573DDE7F" wp14:editId="7EE53FD9">
-            <wp:extent cx="5486400" cy="2116455"/>
-            <wp:effectExtent l="0" t="0" r="0" b="0"/>
+          <wp:inline distT="0" distB="0" distL="0" distR="0" wp14:anchorId="573DDE7F" wp14:editId="0CC8247A">
+            <wp:extent cx="3307278" cy="1275828"/>
+            <wp:effectExtent l="0" t="0" r="7620" b="635"/>
             <wp:docPr id="7" name="图片 7"/>
             <wp:cNvGraphicFramePr>
               <a:graphicFrameLocks xmlns:a="http://schemas.openxmlformats.org/drawingml/2006/main" noChangeAspect="1"/>
@@ -821,7 +795,7 @@
                   <pic:spPr>
                     <a:xfrm>
                       <a:off x="0" y="0"/>
-                      <a:ext cx="5486400" cy="2116455"/>
+                      <a:ext cx="3316284" cy="1279302"/>
                     </a:xfrm>
                     <a:prstGeom prst="rect">
                       <a:avLst/>
@@ -835,14 +809,33 @@
       </w:r>
     </w:p>
     <w:p>
+      <w:pPr>
+        <w:rPr>
+          <w:rFonts w:hint="eastAsia"/>
+        </w:rPr>
+      </w:pPr>
+      <w:r>
+        <w:t>Kunming: ok</w:t>
+      </w:r>
+    </w:p>
+    <w:p>
+      <w:pPr>
+        <w:pStyle w:val="a3"/>
+        <w:numPr>
+          <w:ilvl w:val="0"/>
+          <w:numId w:val="5"/>
+        </w:numPr>
+      </w:pPr>
+    </w:p>
+    <w:p>
       <w:r>
         <w:rPr>
           <w:noProof/>
         </w:rPr>
         <w:drawing>
-          <wp:inline distT="0" distB="0" distL="0" distR="0" wp14:anchorId="12F8B11D" wp14:editId="310D2D5E">
-            <wp:extent cx="5486400" cy="1762125"/>
-            <wp:effectExtent l="0" t="0" r="0" b="9525"/>
+          <wp:inline distT="0" distB="0" distL="0" distR="0" wp14:anchorId="12F8B11D" wp14:editId="2926D3E8">
+            <wp:extent cx="4132613" cy="1327315"/>
+            <wp:effectExtent l="0" t="0" r="1270" b="6350"/>
             <wp:docPr id="8" name="图片 8"/>
             <wp:cNvGraphicFramePr>
               <a:graphicFrameLocks xmlns:a="http://schemas.openxmlformats.org/drawingml/2006/main" noChangeAspect="1"/>
@@ -863,7 +856,7 @@
                   <pic:spPr>
                     <a:xfrm>
                       <a:off x="0" y="0"/>
-                      <a:ext cx="5486400" cy="1762125"/>
+                      <a:ext cx="4139946" cy="1329670"/>
                     </a:xfrm>
                     <a:prstGeom prst="rect">
                       <a:avLst/>
@@ -878,13 +871,26 @@
     </w:p>
     <w:p>
       <w:r>
+        <w:t>Kunming: ok</w:t>
+      </w:r>
+    </w:p>
+    <w:p>
+      <w:pPr>
+        <w:pStyle w:val="a3"/>
+        <w:numPr>
+          <w:ilvl w:val="0"/>
+          <w:numId w:val="5"/>
+        </w:numPr>
+      </w:pPr>
+    </w:p>
+    <w:p>
+      <w:r>
         <w:rPr>
           <w:noProof/>
         </w:rPr>
-        <w:lastRenderedPageBreak/>
         <w:drawing>
-          <wp:inline distT="0" distB="0" distL="0" distR="0" wp14:anchorId="073549BE" wp14:editId="37D296CE">
-            <wp:extent cx="5486400" cy="2785745"/>
+          <wp:inline distT="0" distB="0" distL="0" distR="0" wp14:anchorId="073549BE" wp14:editId="53A55AC8">
+            <wp:extent cx="4104579" cy="2084119"/>
             <wp:effectExtent l="0" t="0" r="0" b="0"/>
             <wp:docPr id="9" name="图片 9"/>
             <wp:cNvGraphicFramePr>
@@ -906,7 +912,7 @@
                   <pic:spPr>
                     <a:xfrm>
                       <a:off x="0" y="0"/>
-                      <a:ext cx="5486400" cy="2785745"/>
+                      <a:ext cx="4109085" cy="2086407"/>
                     </a:xfrm>
                     <a:prstGeom prst="rect">
                       <a:avLst/>
@@ -921,13 +927,28 @@
     </w:p>
     <w:p>
       <w:r>
+        <w:t>Kunming: ok</w:t>
+      </w:r>
+    </w:p>
+    <w:p>
+      <w:pPr>
+        <w:pStyle w:val="a3"/>
+        <w:numPr>
+          <w:ilvl w:val="0"/>
+          <w:numId w:val="5"/>
+        </w:numPr>
+      </w:pPr>
+    </w:p>
+    <w:p>
+      <w:r>
         <w:rPr>
           <w:noProof/>
         </w:rPr>
+        <w:lastRenderedPageBreak/>
         <w:drawing>
-          <wp:inline distT="0" distB="0" distL="0" distR="0" wp14:anchorId="42E2BEA3" wp14:editId="2E70AAD1">
-            <wp:extent cx="5486400" cy="2711450"/>
-            <wp:effectExtent l="0" t="0" r="0" b="0"/>
+          <wp:inline distT="0" distB="0" distL="0" distR="0" wp14:anchorId="42E2BEA3" wp14:editId="1FA0B8C1">
+            <wp:extent cx="3736472" cy="1846613"/>
+            <wp:effectExtent l="0" t="0" r="0" b="1270"/>
             <wp:docPr id="10" name="图片 10"/>
             <wp:cNvGraphicFramePr>
               <a:graphicFrameLocks xmlns:a="http://schemas.openxmlformats.org/drawingml/2006/main" noChangeAspect="1"/>
@@ -948,7 +969,7 @@
                   <pic:spPr>
                     <a:xfrm>
                       <a:off x="0" y="0"/>
-                      <a:ext cx="5486400" cy="2711450"/>
+                      <a:ext cx="3742394" cy="1849540"/>
                     </a:xfrm>
                     <a:prstGeom prst="rect">
                       <a:avLst/>
@@ -963,14 +984,42 @@
     </w:p>
     <w:p>
       <w:r>
+        <w:t>Kunming:</w:t>
+      </w:r>
+      <w:r>
+        <w:t xml:space="preserve"> </w:t>
+      </w:r>
+      <w:r>
+        <w:t xml:space="preserve">They </w:t>
+      </w:r>
+      <w:r>
+        <w:t>were</w:t>
+      </w:r>
+      <w:r>
+        <w:t xml:space="preserve"> moved into </w:t>
+      </w:r>
+      <w:r>
+        <w:t>DBAccessL20DB</w:t>
+      </w:r>
+    </w:p>
+    <w:p>
+      <w:pPr>
+        <w:pStyle w:val="a3"/>
+        <w:numPr>
+          <w:ilvl w:val="0"/>
+          <w:numId w:val="5"/>
+        </w:numPr>
+      </w:pPr>
+    </w:p>
+    <w:p>
+      <w:r>
         <w:rPr>
           <w:noProof/>
         </w:rPr>
-        <w:lastRenderedPageBreak/>
         <w:drawing>
-          <wp:inline distT="0" distB="0" distL="0" distR="0" wp14:anchorId="1F8361BE" wp14:editId="732A0DE6">
-            <wp:extent cx="5486400" cy="4287520"/>
-            <wp:effectExtent l="0" t="0" r="0" b="0"/>
+          <wp:inline distT="0" distB="0" distL="0" distR="0" wp14:anchorId="1F8361BE" wp14:editId="7BA41713">
+            <wp:extent cx="3449782" cy="2695941"/>
+            <wp:effectExtent l="0" t="0" r="0" b="9525"/>
             <wp:docPr id="11" name="图片 11"/>
             <wp:cNvGraphicFramePr>
               <a:graphicFrameLocks xmlns:a="http://schemas.openxmlformats.org/drawingml/2006/main" noChangeAspect="1"/>
@@ -991,7 +1040,7 @@
                   <pic:spPr>
                     <a:xfrm>
                       <a:off x="0" y="0"/>
-                      <a:ext cx="5486400" cy="4287520"/>
+                      <a:ext cx="3456146" cy="2700915"/>
                     </a:xfrm>
                     <a:prstGeom prst="rect">
                       <a:avLst/>
@@ -1006,14 +1055,45 @@
     </w:p>
     <w:p>
       <w:r>
+        <w:t xml:space="preserve">Kunming: </w:t>
+      </w:r>
+      <w:r>
+        <w:t>ClearTable</w:t>
+      </w:r>
+      <w:r>
+        <w:t xml:space="preserve">() </w:t>
+      </w:r>
+      <w:r>
+        <w:t>was</w:t>
+      </w:r>
+      <w:r>
+        <w:t xml:space="preserve"> merged into </w:t>
+      </w:r>
+      <w:r>
+        <w:t>DeleteAllTableRows</w:t>
+      </w:r>
+      <w:r>
+        <w:t>()</w:t>
+      </w:r>
+    </w:p>
+    <w:p>
+      <w:pPr>
+        <w:pStyle w:val="a3"/>
+        <w:numPr>
+          <w:ilvl w:val="0"/>
+          <w:numId w:val="5"/>
+        </w:numPr>
+      </w:pPr>
+    </w:p>
+    <w:p>
+      <w:r>
         <w:rPr>
           <w:noProof/>
         </w:rPr>
-        <w:lastRenderedPageBreak/>
         <w:drawing>
-          <wp:inline distT="0" distB="0" distL="0" distR="0" wp14:anchorId="1A88A23D" wp14:editId="59DED5FC">
-            <wp:extent cx="5486400" cy="4239895"/>
-            <wp:effectExtent l="0" t="0" r="0" b="8255"/>
+          <wp:inline distT="0" distB="0" distL="0" distR="0" wp14:anchorId="1A88A23D" wp14:editId="1A09B7CF">
+            <wp:extent cx="3093522" cy="2390677"/>
+            <wp:effectExtent l="0" t="0" r="0" b="0"/>
             <wp:docPr id="12" name="图片 12"/>
             <wp:cNvGraphicFramePr>
               <a:graphicFrameLocks xmlns:a="http://schemas.openxmlformats.org/drawingml/2006/main" noChangeAspect="1"/>
@@ -1034,7 +1114,7 @@
                   <pic:spPr>
                     <a:xfrm>
                       <a:off x="0" y="0"/>
-                      <a:ext cx="5486400" cy="4239895"/>
+                      <a:ext cx="3100739" cy="2396254"/>
                     </a:xfrm>
                     <a:prstGeom prst="rect">
                       <a:avLst/>
@@ -1049,14 +1129,51 @@
     </w:p>
     <w:p>
       <w:r>
+        <w:t>Kunming:</w:t>
+      </w:r>
+      <w:r>
+        <w:t xml:space="preserve"> </w:t>
+      </w:r>
+      <w:r>
+        <w:t xml:space="preserve">the check </w:t>
+      </w:r>
+      <w:r>
+        <w:t>was</w:t>
+      </w:r>
+      <w:r>
+        <w:t xml:space="preserve"> added in </w:t>
+      </w:r>
+      <w:r>
+        <w:t>DataTask::ProcessTaskMessage</w:t>
+      </w:r>
+      <w:r>
+        <w:t xml:space="preserve">() after </w:t>
+      </w:r>
+      <w:r>
+        <w:t>msgQReceive</w:t>
+      </w:r>
+      <w:r>
+        <w:t>()</w:t>
+      </w:r>
+    </w:p>
+    <w:p>
+      <w:pPr>
+        <w:pStyle w:val="a3"/>
+        <w:numPr>
+          <w:ilvl w:val="0"/>
+          <w:numId w:val="5"/>
+        </w:numPr>
+      </w:pPr>
+    </w:p>
+    <w:p>
+      <w:r>
         <w:rPr>
           <w:noProof/>
         </w:rPr>
-        <w:lastRenderedPageBreak/>
         <w:drawing>
-          <wp:inline distT="0" distB="0" distL="0" distR="0" wp14:anchorId="105A0033" wp14:editId="6D4FE33E">
-            <wp:extent cx="5486400" cy="4241165"/>
-            <wp:effectExtent l="0" t="0" r="0" b="6985"/>
+          <wp:inline distT="0" distB="0" distL="0" distR="0" wp14:anchorId="105A0033" wp14:editId="1952299F">
+            <wp:extent cx="3141530" cy="2428504"/>
+            <wp:effectExtent l="0" t="0" r="1905" b="0"/>
             <wp:docPr id="13" name="图片 13"/>
             <wp:cNvGraphicFramePr>
               <a:graphicFrameLocks xmlns:a="http://schemas.openxmlformats.org/drawingml/2006/main" noChangeAspect="1"/>
@@ -1077,7 +1194,7 @@
                   <pic:spPr>
                     <a:xfrm>
                       <a:off x="0" y="0"/>
-                      <a:ext cx="5486400" cy="4241165"/>
+                      <a:ext cx="3152594" cy="2437057"/>
                     </a:xfrm>
                     <a:prstGeom prst="rect">
                       <a:avLst/>
@@ -1090,11 +1207,21 @@
         </w:drawing>
       </w:r>
     </w:p>
-    <w:p/>
+    <w:p>
+      <w:r>
+        <w:t xml:space="preserve">Kunming: it </w:t>
+      </w:r>
+      <w:r>
+        <w:t>was</w:t>
+      </w:r>
+      <w:r>
+        <w:t xml:space="preserve"> removed</w:t>
+      </w:r>
+    </w:p>
     <w:p/>
     <w:sectPr>
-      <w:pgSz w:w="12240" w:h="15840"/>
-      <w:pgMar w:top="1440" w:right="1800" w:bottom="1440" w:left="1800" w:header="720" w:footer="720" w:gutter="0"/>
+      <w:pgSz w:w="12240" w:h="15840" w:code="1"/>
+      <w:pgMar w:top="1134" w:right="1134" w:bottom="1134" w:left="1134" w:header="720" w:footer="720" w:gutter="0"/>
       <w:cols w:space="720"/>
       <w:docGrid w:linePitch="360"/>
     </w:sectPr>
@@ -1103,7 +1230,7 @@
 </file>
 
 <file path=word/endnotes.xml><?xml version="1.0" encoding="utf-8"?>
-<w:endnotes xmlns:wpc="http://schemas.microsoft.com/office/word/2010/wordprocessingCanvas" xmlns:cx="http://schemas.microsoft.com/office/drawing/2014/chartex" xmlns:cx1="http://schemas.microsoft.com/office/drawing/2015/9/8/chartex" xmlns:cx2="http://schemas.microsoft.com/office/drawing/2015/10/21/chartex" xmlns:cx3="http://schemas.microsoft.com/office/drawing/2016/5/9/chartex" xmlns:cx4="http://schemas.microsoft.com/office/drawing/2016/5/10/chartex" xmlns:cx5="http://schemas.microsoft.com/office/drawing/2016/5/11/chartex" xmlns:cx6="http://schemas.microsoft.com/office/drawing/2016/5/12/chartex" xmlns:cx7="http://schemas.microsoft.com/office/drawing/2016/5/13/chartex" xmlns:cx8="http://schemas.microsoft.com/office/drawing/2016/5/14/chartex" xmlns:mc="http://schemas.openxmlformats.org/markup-compatibility/2006" xmlns:aink="http://schemas.microsoft.com/office/drawing/2016/ink" xmlns:am3d="http://schemas.microsoft.com/office/drawing/2017/model3d" xmlns:o="urn:schemas-microsoft-com:office:office" xmlns:r="http://schemas.openxmlformats.org/officeDocument/2006/relationships" xmlns:m="http://schemas.openxmlformats.org/officeDocument/2006/math" xmlns:v="urn:schemas-microsoft-com:vml" xmlns:wp14="http://schemas.microsoft.com/office/word/2010/wordprocessingDrawing" xmlns:wp="http://schemas.openxmlformats.org/drawingml/2006/wordprocessingDrawing" xmlns:w10="urn:schemas-microsoft-com:office:word" xmlns:w="http://schemas.openxmlformats.org/wordprocessingml/2006/main" xmlns:w14="http://schemas.microsoft.com/office/word/2010/wordml" xmlns:w15="http://schemas.microsoft.com/office/word/2012/wordml" xmlns:w16cex="http://schemas.microsoft.com/office/word/2018/wordml/cex" xmlns:w16cid="http://schemas.microsoft.com/office/word/2016/wordml/cid" xmlns:w16="http://schemas.microsoft.com/office/word/2018/wordml" xmlns:w16sdtdh="http://schemas.microsoft.com/office/word/2020/wordml/sdtdatahash" xmlns:w16se="http://schemas.microsoft.com/office/word/2015/wordml/symex" xmlns:wpg="http://schemas.microsoft.com/office/word/2010/wordprocessingGroup" xmlns:wpi="http://schemas.microsoft.com/office/word/2010/wordprocessingInk" xmlns:wne="http://schemas.microsoft.com/office/word/2006/wordml" xmlns:wps="http://schemas.microsoft.com/office/word/2010/wordprocessingShape" mc:Ignorable="w14 w15 w16se w16cid w16 w16cex w16sdtdh wp14">
+<w:endnotes xmlns:wpc="http://schemas.microsoft.com/office/word/2010/wordprocessingCanvas" xmlns:cx="http://schemas.microsoft.com/office/drawing/2014/chartex" xmlns:cx1="http://schemas.microsoft.com/office/drawing/2015/9/8/chartex" xmlns:cx2="http://schemas.microsoft.com/office/drawing/2015/10/21/chartex" xmlns:cx3="http://schemas.microsoft.com/office/drawing/2016/5/9/chartex" xmlns:cx4="http://schemas.microsoft.com/office/drawing/2016/5/10/chartex" xmlns:cx5="http://schemas.microsoft.com/office/drawing/2016/5/11/chartex" xmlns:cx6="http://schemas.microsoft.com/office/drawing/2016/5/12/chartex" xmlns:cx7="http://schemas.microsoft.com/office/drawing/2016/5/13/chartex" xmlns:cx8="http://schemas.microsoft.com/office/drawing/2016/5/14/chartex" xmlns:mc="http://schemas.openxmlformats.org/markup-compatibility/2006" xmlns:aink="http://schemas.microsoft.com/office/drawing/2016/ink" xmlns:am3d="http://schemas.microsoft.com/office/drawing/2017/model3d" xmlns:o="urn:schemas-microsoft-com:office:office" xmlns:oel="http://schemas.microsoft.com/office/2019/extlst" xmlns:r="http://schemas.openxmlformats.org/officeDocument/2006/relationships" xmlns:m="http://schemas.openxmlformats.org/officeDocument/2006/math" xmlns:v="urn:schemas-microsoft-com:vml" xmlns:wp14="http://schemas.microsoft.com/office/word/2010/wordprocessingDrawing" xmlns:wp="http://schemas.openxmlformats.org/drawingml/2006/wordprocessingDrawing" xmlns:w10="urn:schemas-microsoft-com:office:word" xmlns:w="http://schemas.openxmlformats.org/wordprocessingml/2006/main" xmlns:w14="http://schemas.microsoft.com/office/word/2010/wordml" xmlns:w15="http://schemas.microsoft.com/office/word/2012/wordml" xmlns:w16cex="http://schemas.microsoft.com/office/word/2018/wordml/cex" xmlns:w16cid="http://schemas.microsoft.com/office/word/2016/wordml/cid" xmlns:w16="http://schemas.microsoft.com/office/word/2018/wordml" xmlns:w16sdtdh="http://schemas.microsoft.com/office/word/2020/wordml/sdtdatahash" xmlns:w16se="http://schemas.microsoft.com/office/word/2015/wordml/symex" xmlns:wpg="http://schemas.microsoft.com/office/word/2010/wordprocessingGroup" xmlns:wpi="http://schemas.microsoft.com/office/word/2010/wordprocessingInk" xmlns:wne="http://schemas.microsoft.com/office/word/2006/wordml" xmlns:wps="http://schemas.microsoft.com/office/word/2010/wordprocessingShape" mc:Ignorable="w14 w15 w16se w16cid w16 w16cex w16sdtdh wp14">
   <w:endnote w:type="separator" w:id="-1">
     <w:p>
       <w:pPr>
@@ -1128,7 +1255,7 @@
 </file>
 
 <file path=word/footnotes.xml><?xml version="1.0" encoding="utf-8"?>
-<w:footnotes xmlns:wpc="http://schemas.microsoft.com/office/word/2010/wordprocessingCanvas" xmlns:cx="http://schemas.microsoft.com/office/drawing/2014/chartex" xmlns:cx1="http://schemas.microsoft.com/office/drawing/2015/9/8/chartex" xmlns:cx2="http://schemas.microsoft.com/office/drawing/2015/10/21/chartex" xmlns:cx3="http://schemas.microsoft.com/office/drawing/2016/5/9/chartex" xmlns:cx4="http://schemas.microsoft.com/office/drawing/2016/5/10/chartex" xmlns:cx5="http://schemas.microsoft.com/office/drawing/2016/5/11/chartex" xmlns:cx6="http://schemas.microsoft.com/office/drawing/2016/5/12/chartex" xmlns:cx7="http://schemas.microsoft.com/office/drawing/2016/5/13/chartex" xmlns:cx8="http://schemas.microsoft.com/office/drawing/2016/5/14/chartex" xmlns:mc="http://schemas.openxmlformats.org/markup-compatibility/2006" xmlns:aink="http://schemas.microsoft.com/office/drawing/2016/ink" xmlns:am3d="http://schemas.microsoft.com/office/drawing/2017/model3d" xmlns:o="urn:schemas-microsoft-com:office:office" xmlns:r="http://schemas.openxmlformats.org/officeDocument/2006/relationships" xmlns:m="http://schemas.openxmlformats.org/officeDocument/2006/math" xmlns:v="urn:schemas-microsoft-com:vml" xmlns:wp14="http://schemas.microsoft.com/office/word/2010/wordprocessingDrawing" xmlns:wp="http://schemas.openxmlformats.org/drawingml/2006/wordprocessingDrawing" xmlns:w10="urn:schemas-microsoft-com:office:word" xmlns:w="http://schemas.openxmlformats.org/wordprocessingml/2006/main" xmlns:w14="http://schemas.microsoft.com/office/word/2010/wordml" xmlns:w15="http://schemas.microsoft.com/office/word/2012/wordml" xmlns:w16cex="http://schemas.microsoft.com/office/word/2018/wordml/cex" xmlns:w16cid="http://schemas.microsoft.com/office/word/2016/wordml/cid" xmlns:w16="http://schemas.microsoft.com/office/word/2018/wordml" xmlns:w16sdtdh="http://schemas.microsoft.com/office/word/2020/wordml/sdtdatahash" xmlns:w16se="http://schemas.microsoft.com/office/word/2015/wordml/symex" xmlns:wpg="http://schemas.microsoft.com/office/word/2010/wordprocessingGroup" xmlns:wpi="http://schemas.microsoft.com/office/word/2010/wordprocessingInk" xmlns:wne="http://schemas.microsoft.com/office/word/2006/wordml" xmlns:wps="http://schemas.microsoft.com/office/word/2010/wordprocessingShape" mc:Ignorable="w14 w15 w16se w16cid w16 w16cex w16sdtdh wp14">
+<w:footnotes xmlns:wpc="http://schemas.microsoft.com/office/word/2010/wordprocessingCanvas" xmlns:cx="http://schemas.microsoft.com/office/drawing/2014/chartex" xmlns:cx1="http://schemas.microsoft.com/office/drawing/2015/9/8/chartex" xmlns:cx2="http://schemas.microsoft.com/office/drawing/2015/10/21/chartex" xmlns:cx3="http://schemas.microsoft.com/office/drawing/2016/5/9/chartex" xmlns:cx4="http://schemas.microsoft.com/office/drawing/2016/5/10/chartex" xmlns:cx5="http://schemas.microsoft.com/office/drawing/2016/5/11/chartex" xmlns:cx6="http://schemas.microsoft.com/office/drawing/2016/5/12/chartex" xmlns:cx7="http://schemas.microsoft.com/office/drawing/2016/5/13/chartex" xmlns:cx8="http://schemas.microsoft.com/office/drawing/2016/5/14/chartex" xmlns:mc="http://schemas.openxmlformats.org/markup-compatibility/2006" xmlns:aink="http://schemas.microsoft.com/office/drawing/2016/ink" xmlns:am3d="http://schemas.microsoft.com/office/drawing/2017/model3d" xmlns:o="urn:schemas-microsoft-com:office:office" xmlns:oel="http://schemas.microsoft.com/office/2019/extlst" xmlns:r="http://schemas.openxmlformats.org/officeDocument/2006/relationships" xmlns:m="http://schemas.openxmlformats.org/officeDocument/2006/math" xmlns:v="urn:schemas-microsoft-com:vml" xmlns:wp14="http://schemas.microsoft.com/office/word/2010/wordprocessingDrawing" xmlns:wp="http://schemas.openxmlformats.org/drawingml/2006/wordprocessingDrawing" xmlns:w10="urn:schemas-microsoft-com:office:word" xmlns:w="http://schemas.openxmlformats.org/wordprocessingml/2006/main" xmlns:w14="http://schemas.microsoft.com/office/word/2010/wordml" xmlns:w15="http://schemas.microsoft.com/office/word/2012/wordml" xmlns:w16cex="http://schemas.microsoft.com/office/word/2018/wordml/cex" xmlns:w16cid="http://schemas.microsoft.com/office/word/2016/wordml/cid" xmlns:w16="http://schemas.microsoft.com/office/word/2018/wordml" xmlns:w16sdtdh="http://schemas.microsoft.com/office/word/2020/wordml/sdtdatahash" xmlns:w16se="http://schemas.microsoft.com/office/word/2015/wordml/symex" xmlns:wpg="http://schemas.microsoft.com/office/word/2010/wordprocessingGroup" xmlns:wpi="http://schemas.microsoft.com/office/word/2010/wordprocessingInk" xmlns:wne="http://schemas.microsoft.com/office/word/2006/wordml" xmlns:wps="http://schemas.microsoft.com/office/word/2010/wordprocessingShape" mc:Ignorable="w14 w15 w16se w16cid w16 w16cex w16sdtdh wp14">
   <w:footnote w:type="separator" w:id="-1">
     <w:p>
       <w:pPr>
@@ -1153,7 +1280,7 @@
 </file>
 
 <file path=word/numbering.xml><?xml version="1.0" encoding="utf-8"?>
-<w:numbering xmlns:wpc="http://schemas.microsoft.com/office/word/2010/wordprocessingCanvas" xmlns:cx="http://schemas.microsoft.com/office/drawing/2014/chartex" xmlns:cx1="http://schemas.microsoft.com/office/drawing/2015/9/8/chartex" xmlns:cx2="http://schemas.microsoft.com/office/drawing/2015/10/21/chartex" xmlns:cx3="http://schemas.microsoft.com/office/drawing/2016/5/9/chartex" xmlns:cx4="http://schemas.microsoft.com/office/drawing/2016/5/10/chartex" xmlns:cx5="http://schemas.microsoft.com/office/drawing/2016/5/11/chartex" xmlns:cx6="http://schemas.microsoft.com/office/drawing/2016/5/12/chartex" xmlns:cx7="http://schemas.microsoft.com/office/drawing/2016/5/13/chartex" xmlns:cx8="http://schemas.microsoft.com/office/drawing/2016/5/14/chartex" xmlns:mc="http://schemas.openxmlformats.org/markup-compatibility/2006" xmlns:aink="http://schemas.microsoft.com/office/drawing/2016/ink" xmlns:am3d="http://schemas.microsoft.com/office/drawing/2017/model3d" xmlns:o="urn:schemas-microsoft-com:office:office" xmlns:r="http://schemas.openxmlformats.org/officeDocument/2006/relationships" xmlns:m="http://schemas.openxmlformats.org/officeDocument/2006/math" xmlns:v="urn:schemas-microsoft-com:vml" xmlns:wp14="http://schemas.microsoft.com/office/word/2010/wordprocessingDrawing" xmlns:wp="http://schemas.openxmlformats.org/drawingml/2006/wordprocessingDrawing" xmlns:w10="urn:schemas-microsoft-com:office:word" xmlns:w="http://schemas.openxmlformats.org/wordprocessingml/2006/main" xmlns:w14="http://schemas.microsoft.com/office/word/2010/wordml" xmlns:w15="http://schemas.microsoft.com/office/word/2012/wordml" xmlns:w16cex="http://schemas.microsoft.com/office/word/2018/wordml/cex" xmlns:w16cid="http://schemas.microsoft.com/office/word/2016/wordml/cid" xmlns:w16="http://schemas.microsoft.com/office/word/2018/wordml" xmlns:w16sdtdh="http://schemas.microsoft.com/office/word/2020/wordml/sdtdatahash" xmlns:w16se="http://schemas.microsoft.com/office/word/2015/wordml/symex" xmlns:wpg="http://schemas.microsoft.com/office/word/2010/wordprocessingGroup" xmlns:wpi="http://schemas.microsoft.com/office/word/2010/wordprocessingInk" xmlns:wne="http://schemas.microsoft.com/office/word/2006/wordml" xmlns:wps="http://schemas.microsoft.com/office/word/2010/wordprocessingShape" mc:Ignorable="w14 w15 w16se w16cid w16 w16cex w16sdtdh wp14">
+<w:numbering xmlns:wpc="http://schemas.microsoft.com/office/word/2010/wordprocessingCanvas" xmlns:cx="http://schemas.microsoft.com/office/drawing/2014/chartex" xmlns:cx1="http://schemas.microsoft.com/office/drawing/2015/9/8/chartex" xmlns:cx2="http://schemas.microsoft.com/office/drawing/2015/10/21/chartex" xmlns:cx3="http://schemas.microsoft.com/office/drawing/2016/5/9/chartex" xmlns:cx4="http://schemas.microsoft.com/office/drawing/2016/5/10/chartex" xmlns:cx5="http://schemas.microsoft.com/office/drawing/2016/5/11/chartex" xmlns:cx6="http://schemas.microsoft.com/office/drawing/2016/5/12/chartex" xmlns:cx7="http://schemas.microsoft.com/office/drawing/2016/5/13/chartex" xmlns:cx8="http://schemas.microsoft.com/office/drawing/2016/5/14/chartex" xmlns:mc="http://schemas.openxmlformats.org/markup-compatibility/2006" xmlns:aink="http://schemas.microsoft.com/office/drawing/2016/ink" xmlns:am3d="http://schemas.microsoft.com/office/drawing/2017/model3d" xmlns:o="urn:schemas-microsoft-com:office:office" xmlns:oel="http://schemas.microsoft.com/office/2019/extlst" xmlns:r="http://schemas.openxmlformats.org/officeDocument/2006/relationships" xmlns:m="http://schemas.openxmlformats.org/officeDocument/2006/math" xmlns:v="urn:schemas-microsoft-com:vml" xmlns:wp14="http://schemas.microsoft.com/office/word/2010/wordprocessingDrawing" xmlns:wp="http://schemas.openxmlformats.org/drawingml/2006/wordprocessingDrawing" xmlns:w10="urn:schemas-microsoft-com:office:word" xmlns:w="http://schemas.openxmlformats.org/wordprocessingml/2006/main" xmlns:w14="http://schemas.microsoft.com/office/word/2010/wordml" xmlns:w15="http://schemas.microsoft.com/office/word/2012/wordml" xmlns:w16cex="http://schemas.microsoft.com/office/word/2018/wordml/cex" xmlns:w16cid="http://schemas.microsoft.com/office/word/2016/wordml/cid" xmlns:w16="http://schemas.microsoft.com/office/word/2018/wordml" xmlns:w16sdtdh="http://schemas.microsoft.com/office/word/2020/wordml/sdtdatahash" xmlns:w16se="http://schemas.microsoft.com/office/word/2015/wordml/symex" xmlns:wpg="http://schemas.microsoft.com/office/word/2010/wordprocessingGroup" xmlns:wpi="http://schemas.microsoft.com/office/word/2010/wordprocessingInk" xmlns:wne="http://schemas.microsoft.com/office/word/2006/wordml" xmlns:wps="http://schemas.microsoft.com/office/word/2010/wordprocessingShape" mc:Ignorable="w14 w15 w16se w16cid w16 w16cex w16sdtdh wp14">
   <w:abstractNum w:abstractNumId="0" w15:restartNumberingAfterBreak="0">
     <w:nsid w:val="3A337700"/>
     <w:multiLevelType w:val="hybridMultilevel"/>
@@ -1244,6 +1371,264 @@
     </w:lvl>
   </w:abstractNum>
   <w:abstractNum w:abstractNumId="1" w15:restartNumberingAfterBreak="0">
+    <w:nsid w:val="3B0A419C"/>
+    <w:multiLevelType w:val="hybridMultilevel"/>
+    <w:tmpl w:val="AB0C76EC"/>
+    <w:lvl w:ilvl="0" w:tplc="FFFFFFFF">
+      <w:start w:val="1"/>
+      <w:numFmt w:val="decimal"/>
+      <w:lvlText w:val="%1."/>
+      <w:lvlJc w:val="left"/>
+      <w:pPr>
+        <w:ind w:left="420" w:hanging="420"/>
+      </w:pPr>
+    </w:lvl>
+    <w:lvl w:ilvl="1" w:tplc="FFFFFFFF" w:tentative="1">
+      <w:start w:val="1"/>
+      <w:numFmt w:val="lowerLetter"/>
+      <w:lvlText w:val="%2)"/>
+      <w:lvlJc w:val="left"/>
+      <w:pPr>
+        <w:ind w:left="840" w:hanging="420"/>
+      </w:pPr>
+    </w:lvl>
+    <w:lvl w:ilvl="2" w:tplc="FFFFFFFF" w:tentative="1">
+      <w:start w:val="1"/>
+      <w:numFmt w:val="lowerRoman"/>
+      <w:lvlText w:val="%3."/>
+      <w:lvlJc w:val="right"/>
+      <w:pPr>
+        <w:ind w:left="1260" w:hanging="420"/>
+      </w:pPr>
+    </w:lvl>
+    <w:lvl w:ilvl="3" w:tplc="FFFFFFFF" w:tentative="1">
+      <w:start w:val="1"/>
+      <w:numFmt w:val="decimal"/>
+      <w:lvlText w:val="%4."/>
+      <w:lvlJc w:val="left"/>
+      <w:pPr>
+        <w:ind w:left="1680" w:hanging="420"/>
+      </w:pPr>
+    </w:lvl>
+    <w:lvl w:ilvl="4" w:tplc="FFFFFFFF" w:tentative="1">
+      <w:start w:val="1"/>
+      <w:numFmt w:val="lowerLetter"/>
+      <w:lvlText w:val="%5)"/>
+      <w:lvlJc w:val="left"/>
+      <w:pPr>
+        <w:ind w:left="2100" w:hanging="420"/>
+      </w:pPr>
+    </w:lvl>
+    <w:lvl w:ilvl="5" w:tplc="FFFFFFFF" w:tentative="1">
+      <w:start w:val="1"/>
+      <w:numFmt w:val="lowerRoman"/>
+      <w:lvlText w:val="%6."/>
+      <w:lvlJc w:val="right"/>
+      <w:pPr>
+        <w:ind w:left="2520" w:hanging="420"/>
+      </w:pPr>
+    </w:lvl>
+    <w:lvl w:ilvl="6" w:tplc="FFFFFFFF" w:tentative="1">
+      <w:start w:val="1"/>
+      <w:numFmt w:val="decimal"/>
+      <w:lvlText w:val="%7."/>
+      <w:lvlJc w:val="left"/>
+      <w:pPr>
+        <w:ind w:left="2940" w:hanging="420"/>
+      </w:pPr>
+    </w:lvl>
+    <w:lvl w:ilvl="7" w:tplc="FFFFFFFF" w:tentative="1">
+      <w:start w:val="1"/>
+      <w:numFmt w:val="lowerLetter"/>
+      <w:lvlText w:val="%8)"/>
+      <w:lvlJc w:val="left"/>
+      <w:pPr>
+        <w:ind w:left="3360" w:hanging="420"/>
+      </w:pPr>
+    </w:lvl>
+    <w:lvl w:ilvl="8" w:tplc="FFFFFFFF" w:tentative="1">
+      <w:start w:val="1"/>
+      <w:numFmt w:val="lowerRoman"/>
+      <w:lvlText w:val="%9."/>
+      <w:lvlJc w:val="right"/>
+      <w:pPr>
+        <w:ind w:left="3780" w:hanging="420"/>
+      </w:pPr>
+    </w:lvl>
+  </w:abstractNum>
+  <w:abstractNum w:abstractNumId="2" w15:restartNumberingAfterBreak="0">
+    <w:nsid w:val="434E3E2E"/>
+    <w:multiLevelType w:val="hybridMultilevel"/>
+    <w:tmpl w:val="1136805A"/>
+    <w:lvl w:ilvl="0" w:tplc="0409000F">
+      <w:start w:val="1"/>
+      <w:numFmt w:val="decimal"/>
+      <w:lvlText w:val="%1."/>
+      <w:lvlJc w:val="left"/>
+      <w:pPr>
+        <w:ind w:left="420" w:hanging="420"/>
+      </w:pPr>
+    </w:lvl>
+    <w:lvl w:ilvl="1" w:tplc="04090019" w:tentative="1">
+      <w:start w:val="1"/>
+      <w:numFmt w:val="lowerLetter"/>
+      <w:lvlText w:val="%2)"/>
+      <w:lvlJc w:val="left"/>
+      <w:pPr>
+        <w:ind w:left="840" w:hanging="420"/>
+      </w:pPr>
+    </w:lvl>
+    <w:lvl w:ilvl="2" w:tplc="0409001B" w:tentative="1">
+      <w:start w:val="1"/>
+      <w:numFmt w:val="lowerRoman"/>
+      <w:lvlText w:val="%3."/>
+      <w:lvlJc w:val="right"/>
+      <w:pPr>
+        <w:ind w:left="1260" w:hanging="420"/>
+      </w:pPr>
+    </w:lvl>
+    <w:lvl w:ilvl="3" w:tplc="0409000F" w:tentative="1">
+      <w:start w:val="1"/>
+      <w:numFmt w:val="decimal"/>
+      <w:lvlText w:val="%4."/>
+      <w:lvlJc w:val="left"/>
+      <w:pPr>
+        <w:ind w:left="1680" w:hanging="420"/>
+      </w:pPr>
+    </w:lvl>
+    <w:lvl w:ilvl="4" w:tplc="04090019" w:tentative="1">
+      <w:start w:val="1"/>
+      <w:numFmt w:val="lowerLetter"/>
+      <w:lvlText w:val="%5)"/>
+      <w:lvlJc w:val="left"/>
+      <w:pPr>
+        <w:ind w:left="2100" w:hanging="420"/>
+      </w:pPr>
+    </w:lvl>
+    <w:lvl w:ilvl="5" w:tplc="0409001B" w:tentative="1">
+      <w:start w:val="1"/>
+      <w:numFmt w:val="lowerRoman"/>
+      <w:lvlText w:val="%6."/>
+      <w:lvlJc w:val="right"/>
+      <w:pPr>
+        <w:ind w:left="2520" w:hanging="420"/>
+      </w:pPr>
+    </w:lvl>
+    <w:lvl w:ilvl="6" w:tplc="0409000F" w:tentative="1">
+      <w:start w:val="1"/>
+      <w:numFmt w:val="decimal"/>
+      <w:lvlText w:val="%7."/>
+      <w:lvlJc w:val="left"/>
+      <w:pPr>
+        <w:ind w:left="2940" w:hanging="420"/>
+      </w:pPr>
+    </w:lvl>
+    <w:lvl w:ilvl="7" w:tplc="04090019" w:tentative="1">
+      <w:start w:val="1"/>
+      <w:numFmt w:val="lowerLetter"/>
+      <w:lvlText w:val="%8)"/>
+      <w:lvlJc w:val="left"/>
+      <w:pPr>
+        <w:ind w:left="3360" w:hanging="420"/>
+      </w:pPr>
+    </w:lvl>
+    <w:lvl w:ilvl="8" w:tplc="0409001B" w:tentative="1">
+      <w:start w:val="1"/>
+      <w:numFmt w:val="lowerRoman"/>
+      <w:lvlText w:val="%9."/>
+      <w:lvlJc w:val="right"/>
+      <w:pPr>
+        <w:ind w:left="3780" w:hanging="420"/>
+      </w:pPr>
+    </w:lvl>
+  </w:abstractNum>
+  <w:abstractNum w:abstractNumId="3" w15:restartNumberingAfterBreak="0">
+    <w:nsid w:val="79EE7C1D"/>
+    <w:multiLevelType w:val="hybridMultilevel"/>
+    <w:tmpl w:val="4E600ECA"/>
+    <w:lvl w:ilvl="0" w:tplc="FFFFFFFF">
+      <w:start w:val="1"/>
+      <w:numFmt w:val="decimal"/>
+      <w:lvlText w:val="%1."/>
+      <w:lvlJc w:val="left"/>
+      <w:pPr>
+        <w:ind w:left="420" w:hanging="420"/>
+      </w:pPr>
+    </w:lvl>
+    <w:lvl w:ilvl="1" w:tplc="FFFFFFFF" w:tentative="1">
+      <w:start w:val="1"/>
+      <w:numFmt w:val="lowerLetter"/>
+      <w:lvlText w:val="%2)"/>
+      <w:lvlJc w:val="left"/>
+      <w:pPr>
+        <w:ind w:left="840" w:hanging="420"/>
+      </w:pPr>
+    </w:lvl>
+    <w:lvl w:ilvl="2" w:tplc="FFFFFFFF" w:tentative="1">
+      <w:start w:val="1"/>
+      <w:numFmt w:val="lowerRoman"/>
+      <w:lvlText w:val="%3."/>
+      <w:lvlJc w:val="right"/>
+      <w:pPr>
+        <w:ind w:left="1260" w:hanging="420"/>
+      </w:pPr>
+    </w:lvl>
+    <w:lvl w:ilvl="3" w:tplc="FFFFFFFF" w:tentative="1">
+      <w:start w:val="1"/>
+      <w:numFmt w:val="decimal"/>
+      <w:lvlText w:val="%4."/>
+      <w:lvlJc w:val="left"/>
+      <w:pPr>
+        <w:ind w:left="1680" w:hanging="420"/>
+      </w:pPr>
+    </w:lvl>
+    <w:lvl w:ilvl="4" w:tplc="FFFFFFFF" w:tentative="1">
+      <w:start w:val="1"/>
+      <w:numFmt w:val="lowerLetter"/>
+      <w:lvlText w:val="%5)"/>
+      <w:lvlJc w:val="left"/>
+      <w:pPr>
+        <w:ind w:left="2100" w:hanging="420"/>
+      </w:pPr>
+    </w:lvl>
+    <w:lvl w:ilvl="5" w:tplc="FFFFFFFF" w:tentative="1">
+      <w:start w:val="1"/>
+      <w:numFmt w:val="lowerRoman"/>
+      <w:lvlText w:val="%6."/>
+      <w:lvlJc w:val="right"/>
+      <w:pPr>
+        <w:ind w:left="2520" w:hanging="420"/>
+      </w:pPr>
+    </w:lvl>
+    <w:lvl w:ilvl="6" w:tplc="FFFFFFFF" w:tentative="1">
+      <w:start w:val="1"/>
+      <w:numFmt w:val="decimal"/>
+      <w:lvlText w:val="%7."/>
+      <w:lvlJc w:val="left"/>
+      <w:pPr>
+        <w:ind w:left="2940" w:hanging="420"/>
+      </w:pPr>
+    </w:lvl>
+    <w:lvl w:ilvl="7" w:tplc="FFFFFFFF" w:tentative="1">
+      <w:start w:val="1"/>
+      <w:numFmt w:val="lowerLetter"/>
+      <w:lvlText w:val="%8)"/>
+      <w:lvlJc w:val="left"/>
+      <w:pPr>
+        <w:ind w:left="3360" w:hanging="420"/>
+      </w:pPr>
+    </w:lvl>
+    <w:lvl w:ilvl="8" w:tplc="FFFFFFFF" w:tentative="1">
+      <w:start w:val="1"/>
+      <w:numFmt w:val="lowerRoman"/>
+      <w:lvlText w:val="%9."/>
+      <w:lvlJc w:val="right"/>
+      <w:pPr>
+        <w:ind w:left="3780" w:hanging="420"/>
+      </w:pPr>
+    </w:lvl>
+  </w:abstractNum>
+  <w:abstractNum w:abstractNumId="4" w15:restartNumberingAfterBreak="0">
     <w:nsid w:val="7E640C47"/>
     <w:multiLevelType w:val="hybridMultilevel"/>
     <w:tmpl w:val="3C2E2B84"/>
@@ -1332,11 +1717,20 @@
       </w:pPr>
     </w:lvl>
   </w:abstractNum>
-  <w:num w:numId="1">
+  <w:num w:numId="1" w16cid:durableId="1446584252">
     <w:abstractNumId w:val="0"/>
   </w:num>
-  <w:num w:numId="2">
+  <w:num w:numId="2" w16cid:durableId="1746296434">
+    <w:abstractNumId w:val="4"/>
+  </w:num>
+  <w:num w:numId="3" w16cid:durableId="1772243383">
+    <w:abstractNumId w:val="2"/>
+  </w:num>
+  <w:num w:numId="4" w16cid:durableId="1220902247">
     <w:abstractNumId w:val="1"/>
+  </w:num>
+  <w:num w:numId="5" w16cid:durableId="1152789921">
+    <w:abstractNumId w:val="3"/>
   </w:num>
 </w:numbering>
 </file>
@@ -1740,6 +2134,51 @@
     <w:name w:val="Normal"/>
     <w:qFormat/>
   </w:style>
+  <w:style w:type="paragraph" w:styleId="1">
+    <w:name w:val="heading 1"/>
+    <w:basedOn w:val="a"/>
+    <w:next w:val="a"/>
+    <w:link w:val="10"/>
+    <w:uiPriority w:val="9"/>
+    <w:qFormat/>
+    <w:rsid w:val="00AA56C3"/>
+    <w:pPr>
+      <w:keepNext/>
+      <w:keepLines/>
+      <w:spacing w:before="340" w:after="330" w:line="578" w:lineRule="auto"/>
+      <w:outlineLvl w:val="0"/>
+    </w:pPr>
+    <w:rPr>
+      <w:b/>
+      <w:bCs/>
+      <w:kern w:val="44"/>
+      <w:sz w:val="44"/>
+      <w:szCs w:val="44"/>
+    </w:rPr>
+  </w:style>
+  <w:style w:type="paragraph" w:styleId="2">
+    <w:name w:val="heading 2"/>
+    <w:basedOn w:val="a"/>
+    <w:next w:val="a"/>
+    <w:link w:val="20"/>
+    <w:uiPriority w:val="9"/>
+    <w:unhideWhenUsed/>
+    <w:qFormat/>
+    <w:rsid w:val="00AA56C3"/>
+    <w:pPr>
+      <w:keepNext/>
+      <w:keepLines/>
+      <w:spacing w:before="260" w:after="260" w:line="416" w:lineRule="auto"/>
+      <w:outlineLvl w:val="1"/>
+    </w:pPr>
+    <w:rPr>
+      <w:rFonts w:asciiTheme="majorHAnsi" w:eastAsiaTheme="majorEastAsia" w:hAnsiTheme="majorHAnsi" w:cstheme="majorBidi"/>
+      <w:b/>
+      <w:bCs/>
+      <w:sz w:val="32"/>
+      <w:szCs w:val="32"/>
+    </w:rPr>
+  </w:style>
   <w:style w:type="character" w:default="1" w:styleId="a0">
     <w:name w:val="Default Paragraph Font"/>
     <w:uiPriority w:val="1"/>
@@ -1825,6 +2264,100 @@
       <w:ind w:left="720"/>
       <w:contextualSpacing/>
     </w:pPr>
+  </w:style>
+  <w:style w:type="paragraph" w:styleId="a4">
+    <w:name w:val="header"/>
+    <w:basedOn w:val="a"/>
+    <w:link w:val="a5"/>
+    <w:uiPriority w:val="99"/>
+    <w:unhideWhenUsed/>
+    <w:rsid w:val="00AA56C3"/>
+    <w:pPr>
+      <w:pBdr>
+        <w:bottom w:val="single" w:sz="6" w:space="1" w:color="auto"/>
+      </w:pBdr>
+      <w:tabs>
+        <w:tab w:val="center" w:pos="4153"/>
+        <w:tab w:val="right" w:pos="8306"/>
+      </w:tabs>
+      <w:snapToGrid w:val="0"/>
+      <w:spacing w:line="240" w:lineRule="auto"/>
+      <w:jc w:val="center"/>
+    </w:pPr>
+    <w:rPr>
+      <w:sz w:val="18"/>
+      <w:szCs w:val="18"/>
+    </w:rPr>
+  </w:style>
+  <w:style w:type="character" w:customStyle="1" w:styleId="a5">
+    <w:name w:val="页眉 字符"/>
+    <w:basedOn w:val="a0"/>
+    <w:link w:val="a4"/>
+    <w:uiPriority w:val="99"/>
+    <w:rsid w:val="00AA56C3"/>
+    <w:rPr>
+      <w:sz w:val="18"/>
+      <w:szCs w:val="18"/>
+    </w:rPr>
+  </w:style>
+  <w:style w:type="paragraph" w:styleId="a6">
+    <w:name w:val="footer"/>
+    <w:basedOn w:val="a"/>
+    <w:link w:val="a7"/>
+    <w:uiPriority w:val="99"/>
+    <w:unhideWhenUsed/>
+    <w:rsid w:val="00AA56C3"/>
+    <w:pPr>
+      <w:tabs>
+        <w:tab w:val="center" w:pos="4153"/>
+        <w:tab w:val="right" w:pos="8306"/>
+      </w:tabs>
+      <w:snapToGrid w:val="0"/>
+      <w:spacing w:line="240" w:lineRule="auto"/>
+    </w:pPr>
+    <w:rPr>
+      <w:sz w:val="18"/>
+      <w:szCs w:val="18"/>
+    </w:rPr>
+  </w:style>
+  <w:style w:type="character" w:customStyle="1" w:styleId="a7">
+    <w:name w:val="页脚 字符"/>
+    <w:basedOn w:val="a0"/>
+    <w:link w:val="a6"/>
+    <w:uiPriority w:val="99"/>
+    <w:rsid w:val="00AA56C3"/>
+    <w:rPr>
+      <w:sz w:val="18"/>
+      <w:szCs w:val="18"/>
+    </w:rPr>
+  </w:style>
+  <w:style w:type="character" w:customStyle="1" w:styleId="10">
+    <w:name w:val="标题 1 字符"/>
+    <w:basedOn w:val="a0"/>
+    <w:link w:val="1"/>
+    <w:uiPriority w:val="9"/>
+    <w:rsid w:val="00AA56C3"/>
+    <w:rPr>
+      <w:b/>
+      <w:bCs/>
+      <w:kern w:val="44"/>
+      <w:sz w:val="44"/>
+      <w:szCs w:val="44"/>
+    </w:rPr>
+  </w:style>
+  <w:style w:type="character" w:customStyle="1" w:styleId="20">
+    <w:name w:val="标题 2 字符"/>
+    <w:basedOn w:val="a0"/>
+    <w:link w:val="2"/>
+    <w:uiPriority w:val="9"/>
+    <w:rsid w:val="00AA56C3"/>
+    <w:rPr>
+      <w:rFonts w:asciiTheme="majorHAnsi" w:eastAsiaTheme="majorEastAsia" w:hAnsiTheme="majorHAnsi" w:cstheme="majorBidi"/>
+      <w:b/>
+      <w:bCs/>
+      <w:sz w:val="32"/>
+      <w:szCs w:val="32"/>
+    </w:rPr>
   </w:style>
 </w:styles>
 </file>
